--- a/Práctica y Teoria Java/Diagrama Biblioteca.docx
+++ b/Práctica y Teoria Java/Diagrama Biblioteca.docx
@@ -85,7 +85,7 @@
       </w:r>
       <w:proofErr w:type="spellEnd"/>
       <w:r>
-        <w:t xml:space="preserve">) se deberá pedirán los datos de los lectores y se para poder agregarlos en un </w:t>
+        <w:t xml:space="preserve">) se deberá pedirán los datos de los lectores para poder agregarlos en un </w:t>
       </w:r>
       <w:proofErr w:type="spellStart"/>
       <w:r>
@@ -149,12 +149,14 @@
       <w:r>
         <w:t xml:space="preserve"> más de 2 días deberá pagar $2000.</w:t>
       </w:r>
-    </w:p>
-    <w:p/>
-    <w:p>
       <w:bookmarkStart w:id="0" w:name="_GoBack"/>
       <w:bookmarkEnd w:id="0"/>
     </w:p>
+    <w:p/>
+    <w:p/>
+    <w:p/>
+    <w:p/>
+    <w:p/>
     <w:sectPr>
       <w:pgSz w:w="11906" w:h="16838"/>
       <w:pgMar w:top="1417" w:right="1701" w:bottom="1417" w:left="1701" w:header="708" w:footer="708" w:gutter="0"/>
